--- a/Реферат_Малкова_Кристина_JS.docx
+++ b/Реферат_Малкова_Кристина_JS.docx
@@ -8244,32 +8244,19 @@
         </w:rPr>
         <w:t xml:space="preserve">]. — URL: </w:t>
       </w:r>
-      <w:r>
-        <w:fldChar w:fldCharType="begin"/>
-      </w:r>
-      <w:r>
-        <w:rPr>
-          <w:lang w:val="en-US"/>
-        </w:rPr>
-        <w:instrText>HYPERLINK "https://www.tutorialspoint.com/reactjs/reactjs_advantages_and_disadvantages.htm"</w:instrText>
-      </w:r>
-      <w:r>
-        <w:fldChar w:fldCharType="separate"/>
-      </w:r>
-      <w:r>
-        <w:rPr>
-          <w:rStyle w:val="a7"/>
-          <w:rFonts w:ascii="Times New Roman" w:hAnsi="Times New Roman" w:cs="Times New Roman"/>
-          <w:color w:val="000000" w:themeColor="text1"/>
-          <w:sz w:val="28"/>
-          <w:szCs w:val="28"/>
-          <w:lang w:val="en-US"/>
-        </w:rPr>
-        <w:t>https://www.tutorialspoint.com/reactjs/reactjs_advantages_and_disadvantages.htm</w:t>
-      </w:r>
-      <w:r>
-        <w:fldChar w:fldCharType="end"/>
-      </w:r>
+      <w:hyperlink r:id="rId11" w:history="1">
+        <w:r>
+          <w:rPr>
+            <w:rStyle w:val="a7"/>
+            <w:rFonts w:ascii="Times New Roman" w:hAnsi="Times New Roman" w:cs="Times New Roman"/>
+            <w:color w:val="000000" w:themeColor="text1"/>
+            <w:sz w:val="28"/>
+            <w:szCs w:val="28"/>
+            <w:lang w:val="en-US"/>
+          </w:rPr>
+          <w:t>https://www.tutorialspoint.com/reactjs/reactjs_advantages_and_disadvantages.htm</w:t>
+        </w:r>
+      </w:hyperlink>
       <w:r>
         <w:rPr>
           <w:rFonts w:ascii="Times New Roman" w:hAnsi="Times New Roman" w:cs="Times New Roman"/>
@@ -8431,7 +8418,7 @@
         </w:rPr>
         <w:t xml:space="preserve">: </w:t>
       </w:r>
-      <w:hyperlink r:id="rId11" w:history="1">
+      <w:hyperlink r:id="rId12" w:history="1">
         <w:r>
           <w:rPr>
             <w:rStyle w:val="a7"/>
@@ -8846,12 +8833,6 @@
         <w:lang w:val="ru-RU"/>
       </w:rPr>
     </w:pPr>
-    <w:r>
-      <w:rPr>
-        <w:lang w:val="ru-RU"/>
-      </w:rPr>
-      <w:t>17</w:t>
-    </w:r>
   </w:p>
   <w:p>
     <w:pPr>

--- a/Реферат_Малкова_Кристина_JS.docx
+++ b/Реферат_Малкова_Кристина_JS.docx
@@ -3009,6 +3009,8 @@
         <w:spacing w:before="0" w:after="0" w:line="360" w:lineRule="auto"/>
         <w:rPr>
           <w:rFonts w:cs="Times New Roman"/>
+          <w:i w:val="0"/>
+          <w:iCs/>
           <w:szCs w:val="28"/>
           <w:lang w:val="ru-RU"/>
         </w:rPr>
@@ -3017,6 +3019,8 @@
       <w:r>
         <w:rPr>
           <w:rFonts w:cs="Times New Roman"/>
+          <w:i w:val="0"/>
+          <w:iCs/>
           <w:szCs w:val="28"/>
         </w:rPr>
         <w:t>1.1 Определение фреймворков</w:t>
@@ -3071,6 +3075,8 @@
         <w:spacing w:before="0" w:after="0" w:line="360" w:lineRule="auto"/>
         <w:rPr>
           <w:rFonts w:cs="Times New Roman"/>
+          <w:i w:val="0"/>
+          <w:iCs/>
           <w:szCs w:val="28"/>
           <w:lang w:val="ru-RU"/>
         </w:rPr>
@@ -3079,6 +3085,8 @@
       <w:r>
         <w:rPr>
           <w:rFonts w:cs="Times New Roman"/>
+          <w:i w:val="0"/>
+          <w:iCs/>
           <w:szCs w:val="28"/>
         </w:rPr>
         <w:t>1.2 Краткая история развития JavaScript-фреймворков</w:t>
@@ -3465,6 +3473,15 @@
         </w:rPr>
         <w:t>)</w:t>
       </w:r>
+      <w:r>
+        <w:rPr>
+          <w:rFonts w:ascii="Times New Roman" w:eastAsia="Times New Roman" w:hAnsi="Times New Roman" w:cs="Times New Roman"/>
+          <w:sz w:val="28"/>
+          <w:szCs w:val="28"/>
+          <w:lang w:val="ru-RU"/>
+        </w:rPr>
+        <w:t>.</w:t>
+      </w:r>
     </w:p>
     <w:p>
       <w:pPr>
@@ -3481,6 +3498,8 @@
         <w:spacing w:before="0" w:after="0" w:line="360" w:lineRule="auto"/>
         <w:rPr>
           <w:rFonts w:cs="Times New Roman"/>
+          <w:i w:val="0"/>
+          <w:iCs/>
           <w:szCs w:val="28"/>
           <w:lang w:val="ru-RU"/>
         </w:rPr>
@@ -3489,6 +3508,8 @@
       <w:r>
         <w:rPr>
           <w:rFonts w:cs="Times New Roman"/>
+          <w:i w:val="0"/>
+          <w:iCs/>
           <w:szCs w:val="28"/>
         </w:rPr>
         <w:t xml:space="preserve">2.1 История создания и развития </w:t>
@@ -3497,6 +3518,8 @@
       <w:r>
         <w:rPr>
           <w:rFonts w:cs="Times New Roman"/>
+          <w:i w:val="0"/>
+          <w:iCs/>
           <w:szCs w:val="28"/>
         </w:rPr>
         <w:t>React</w:t>
@@ -3788,6 +3811,8 @@
         <w:spacing w:before="0" w:after="0" w:line="360" w:lineRule="auto"/>
         <w:rPr>
           <w:rFonts w:cs="Times New Roman"/>
+          <w:i w:val="0"/>
+          <w:iCs/>
           <w:szCs w:val="28"/>
           <w:lang w:val="ru-RU"/>
         </w:rPr>
@@ -3796,6 +3821,8 @@
       <w:r>
         <w:rPr>
           <w:rFonts w:cs="Times New Roman"/>
+          <w:i w:val="0"/>
+          <w:iCs/>
           <w:szCs w:val="28"/>
         </w:rPr>
         <w:t xml:space="preserve">2.2 Сферы применения </w:t>
@@ -3804,6 +3831,8 @@
       <w:r>
         <w:rPr>
           <w:rFonts w:cs="Times New Roman"/>
+          <w:i w:val="0"/>
+          <w:iCs/>
           <w:szCs w:val="28"/>
         </w:rPr>
         <w:t>React</w:t>
@@ -4065,6 +4094,8 @@
         <w:spacing w:before="0" w:after="0" w:line="360" w:lineRule="auto"/>
         <w:rPr>
           <w:rFonts w:cs="Times New Roman"/>
+          <w:i w:val="0"/>
+          <w:iCs/>
           <w:szCs w:val="28"/>
           <w:lang w:val="ru-RU"/>
         </w:rPr>
@@ -4073,6 +4104,8 @@
       <w:r>
         <w:rPr>
           <w:rFonts w:cs="Times New Roman"/>
+          <w:i w:val="0"/>
+          <w:iCs/>
           <w:szCs w:val="28"/>
         </w:rPr>
         <w:t xml:space="preserve">2.3 Преимущества использования </w:t>
@@ -4081,6 +4114,8 @@
       <w:r>
         <w:rPr>
           <w:rFonts w:cs="Times New Roman"/>
+          <w:i w:val="0"/>
+          <w:iCs/>
           <w:szCs w:val="28"/>
         </w:rPr>
         <w:t>React</w:t>
@@ -4551,6 +4586,14 @@
         </w:rPr>
         <w:t>)</w:t>
       </w:r>
+      <w:r>
+        <w:rPr>
+          <w:rFonts w:ascii="Times New Roman" w:eastAsia="Times New Roman" w:hAnsi="Times New Roman" w:cs="Times New Roman"/>
+          <w:sz w:val="28"/>
+          <w:szCs w:val="28"/>
+        </w:rPr>
+        <w:t>.</w:t>
+      </w:r>
     </w:p>
     <w:p>
       <w:pPr>
@@ -4571,6 +4614,8 @@
         <w:spacing w:before="0" w:after="0" w:line="360" w:lineRule="auto"/>
         <w:rPr>
           <w:rFonts w:cs="Times New Roman"/>
+          <w:i w:val="0"/>
+          <w:iCs/>
           <w:szCs w:val="28"/>
           <w:lang w:val="ru-RU"/>
         </w:rPr>
@@ -4579,6 +4624,8 @@
       <w:r>
         <w:rPr>
           <w:rFonts w:cs="Times New Roman"/>
+          <w:i w:val="0"/>
+          <w:iCs/>
           <w:szCs w:val="28"/>
         </w:rPr>
         <w:t xml:space="preserve">2.4 Недостатки и ограничения </w:t>
@@ -4587,6 +4634,8 @@
       <w:r>
         <w:rPr>
           <w:rFonts w:cs="Times New Roman"/>
+          <w:i w:val="0"/>
+          <w:iCs/>
           <w:szCs w:val="28"/>
         </w:rPr>
         <w:t>React</w:t>
@@ -4904,6 +4953,8 @@
         <w:spacing w:before="0" w:after="0" w:line="360" w:lineRule="auto"/>
         <w:rPr>
           <w:rFonts w:cs="Times New Roman"/>
+          <w:i w:val="0"/>
+          <w:iCs/>
           <w:szCs w:val="28"/>
           <w:lang w:val="ru-RU"/>
         </w:rPr>
@@ -4912,6 +4963,8 @@
       <w:r>
         <w:rPr>
           <w:rFonts w:cs="Times New Roman"/>
+          <w:i w:val="0"/>
+          <w:iCs/>
           <w:szCs w:val="28"/>
         </w:rPr>
         <w:t xml:space="preserve">2.5 Примеры использования </w:t>
@@ -4920,6 +4973,8 @@
       <w:r>
         <w:rPr>
           <w:rFonts w:cs="Times New Roman"/>
+          <w:i w:val="0"/>
+          <w:iCs/>
           <w:szCs w:val="28"/>
         </w:rPr>
         <w:t>React</w:t>
@@ -4928,6 +4983,8 @@
       <w:r>
         <w:rPr>
           <w:rFonts w:cs="Times New Roman"/>
+          <w:i w:val="0"/>
+          <w:iCs/>
           <w:szCs w:val="28"/>
         </w:rPr>
         <w:t xml:space="preserve"> в проектах</w:t>
@@ -5232,6 +5289,8 @@
         <w:spacing w:before="0" w:after="0" w:line="360" w:lineRule="auto"/>
         <w:rPr>
           <w:rFonts w:cs="Times New Roman"/>
+          <w:i w:val="0"/>
+          <w:iCs/>
           <w:szCs w:val="28"/>
           <w:lang w:val="ru-RU"/>
         </w:rPr>
@@ -5240,6 +5299,8 @@
       <w:r>
         <w:rPr>
           <w:rFonts w:cs="Times New Roman"/>
+          <w:i w:val="0"/>
+          <w:iCs/>
           <w:szCs w:val="28"/>
         </w:rPr>
         <w:t xml:space="preserve">3.1 История создания и развития </w:t>
@@ -5248,6 +5309,8 @@
       <w:r>
         <w:rPr>
           <w:rFonts w:cs="Times New Roman"/>
+          <w:i w:val="0"/>
+          <w:iCs/>
           <w:szCs w:val="28"/>
         </w:rPr>
         <w:t>Vue</w:t>
@@ -5404,6 +5467,8 @@
         <w:spacing w:before="0" w:after="0" w:line="360" w:lineRule="auto"/>
         <w:rPr>
           <w:rFonts w:cs="Times New Roman"/>
+          <w:i w:val="0"/>
+          <w:iCs/>
           <w:szCs w:val="28"/>
           <w:lang w:val="ru-RU"/>
         </w:rPr>
@@ -5412,6 +5477,8 @@
       <w:r>
         <w:rPr>
           <w:rFonts w:cs="Times New Roman"/>
+          <w:i w:val="0"/>
+          <w:iCs/>
           <w:szCs w:val="28"/>
         </w:rPr>
         <w:t xml:space="preserve">3.2 Сферы применения </w:t>
@@ -5420,6 +5487,8 @@
       <w:r>
         <w:rPr>
           <w:rFonts w:cs="Times New Roman"/>
+          <w:i w:val="0"/>
+          <w:iCs/>
           <w:szCs w:val="28"/>
         </w:rPr>
         <w:t>Vue</w:t>
@@ -5688,6 +5757,8 @@
         <w:spacing w:before="0" w:after="0" w:line="360" w:lineRule="auto"/>
         <w:rPr>
           <w:rFonts w:cs="Times New Roman"/>
+          <w:i w:val="0"/>
+          <w:iCs/>
           <w:szCs w:val="28"/>
           <w:lang w:val="ru-RU"/>
         </w:rPr>
@@ -5696,6 +5767,8 @@
       <w:r>
         <w:rPr>
           <w:rFonts w:cs="Times New Roman"/>
+          <w:i w:val="0"/>
+          <w:iCs/>
           <w:szCs w:val="28"/>
         </w:rPr>
         <w:t xml:space="preserve">3.3 Преимущества использования </w:t>
@@ -5704,6 +5777,8 @@
       <w:r>
         <w:rPr>
           <w:rFonts w:cs="Times New Roman"/>
+          <w:i w:val="0"/>
+          <w:iCs/>
           <w:szCs w:val="28"/>
         </w:rPr>
         <w:t>Vue</w:t>
@@ -5977,6 +6052,8 @@
         <w:spacing w:before="0" w:after="0" w:line="360" w:lineRule="auto"/>
         <w:rPr>
           <w:rFonts w:cs="Times New Roman"/>
+          <w:i w:val="0"/>
+          <w:iCs/>
           <w:szCs w:val="28"/>
           <w:lang w:val="ru-RU"/>
         </w:rPr>
@@ -5985,6 +6062,8 @@
       <w:r>
         <w:rPr>
           <w:rFonts w:cs="Times New Roman"/>
+          <w:i w:val="0"/>
+          <w:iCs/>
           <w:szCs w:val="28"/>
         </w:rPr>
         <w:t xml:space="preserve">3.4 Недостатки и ограничения </w:t>
@@ -5993,6 +6072,8 @@
       <w:r>
         <w:rPr>
           <w:rFonts w:cs="Times New Roman"/>
+          <w:i w:val="0"/>
+          <w:iCs/>
           <w:szCs w:val="28"/>
         </w:rPr>
         <w:t>Vue</w:t>
@@ -6176,6 +6257,8 @@
         <w:spacing w:before="0" w:after="0" w:line="360" w:lineRule="auto"/>
         <w:rPr>
           <w:rFonts w:cs="Times New Roman"/>
+          <w:i w:val="0"/>
+          <w:iCs/>
           <w:szCs w:val="28"/>
           <w:lang w:val="ru-RU"/>
         </w:rPr>
@@ -6184,6 +6267,8 @@
       <w:r>
         <w:rPr>
           <w:rFonts w:cs="Times New Roman"/>
+          <w:i w:val="0"/>
+          <w:iCs/>
           <w:szCs w:val="28"/>
           <w:lang w:val="ru-RU"/>
         </w:rPr>
@@ -6192,6 +6277,8 @@
       <w:r>
         <w:rPr>
           <w:rFonts w:cs="Times New Roman"/>
+          <w:i w:val="0"/>
+          <w:iCs/>
           <w:szCs w:val="28"/>
         </w:rPr>
         <w:t xml:space="preserve"> Примеры использования </w:t>
@@ -6200,6 +6287,8 @@
       <w:r>
         <w:rPr>
           <w:rFonts w:cs="Times New Roman"/>
+          <w:i w:val="0"/>
+          <w:iCs/>
           <w:szCs w:val="28"/>
         </w:rPr>
         <w:t>Vue</w:t>
@@ -6208,6 +6297,8 @@
       <w:r>
         <w:rPr>
           <w:rFonts w:cs="Times New Roman"/>
+          <w:i w:val="0"/>
+          <w:iCs/>
           <w:szCs w:val="28"/>
         </w:rPr>
         <w:t xml:space="preserve"> в проектах</w:t>
@@ -6756,6 +6847,15 @@
         </w:rPr>
         <w:t xml:space="preserve"> и Vue.js — это два широко известных фреймворка на JavaScript, предназначенные для создания пользовательских интерфейсов. Хотя у них общие цели, они отличаются методами и характеристиками. В дальнейшем приведено сравнение этих фреймворков, а также советы по их выбору в зависимости от конкретных ситуаций</w:t>
       </w:r>
+      <w:r>
+        <w:rPr>
+          <w:rFonts w:ascii="Times New Roman" w:hAnsi="Times New Roman" w:cs="Times New Roman"/>
+          <w:sz w:val="28"/>
+          <w:szCs w:val="28"/>
+          <w:lang w:val="ru-RU"/>
+        </w:rPr>
+        <w:t>.</w:t>
+      </w:r>
     </w:p>
     <w:p>
       <w:pPr>
@@ -6776,6 +6876,8 @@
         <w:spacing w:before="0" w:after="0" w:line="360" w:lineRule="auto"/>
         <w:rPr>
           <w:rFonts w:cs="Times New Roman"/>
+          <w:i w:val="0"/>
+          <w:iCs/>
           <w:szCs w:val="28"/>
           <w:lang w:val="ru-RU"/>
         </w:rPr>
@@ -6784,6 +6886,8 @@
       <w:r>
         <w:rPr>
           <w:rFonts w:cs="Times New Roman"/>
+          <w:i w:val="0"/>
+          <w:iCs/>
           <w:szCs w:val="28"/>
           <w:lang w:val="ru-RU"/>
         </w:rPr>
@@ -6792,6 +6896,8 @@
       <w:r>
         <w:rPr>
           <w:rFonts w:cs="Times New Roman"/>
+          <w:i w:val="0"/>
+          <w:iCs/>
           <w:szCs w:val="28"/>
         </w:rPr>
         <w:t xml:space="preserve">Сравнение </w:t>
@@ -6800,6 +6906,8 @@
       <w:r>
         <w:rPr>
           <w:rFonts w:cs="Times New Roman"/>
+          <w:i w:val="0"/>
+          <w:iCs/>
           <w:szCs w:val="28"/>
         </w:rPr>
         <w:t>React</w:t>
@@ -6808,6 +6916,8 @@
       <w:r>
         <w:rPr>
           <w:rFonts w:cs="Times New Roman"/>
+          <w:i w:val="0"/>
+          <w:iCs/>
           <w:szCs w:val="28"/>
         </w:rPr>
         <w:t xml:space="preserve"> и </w:t>
@@ -6816,6 +6926,8 @@
       <w:r>
         <w:rPr>
           <w:rFonts w:cs="Times New Roman"/>
+          <w:i w:val="0"/>
+          <w:iCs/>
           <w:szCs w:val="28"/>
         </w:rPr>
         <w:t>Vue</w:t>
@@ -6911,6 +7023,15 @@
           <w:szCs w:val="28"/>
         </w:rPr>
         <w:t xml:space="preserve"> получил значительное признание среди разработчиков</w:t>
+      </w:r>
+      <w:r>
+        <w:rPr>
+          <w:rFonts w:ascii="Times New Roman" w:hAnsi="Times New Roman" w:cs="Times New Roman"/>
+          <w:sz w:val="28"/>
+          <w:szCs w:val="28"/>
+          <w:lang w:val="ru-RU"/>
+        </w:rPr>
+        <w:t>.</w:t>
       </w:r>
     </w:p>
     <w:p>
@@ -6959,6 +7080,14 @@
         </w:rPr>
         <w:t xml:space="preserve"> предлагает возможность выбора архитектуры и сторонних библиотек, что делает его подходящим для масштабных и сложных проектов. Однако для этого команде необходимо иметь опыт и знания для принятия архитектурных решений. В свою очередь, Vue.js предоставляет более организованный подход "из коробки", что облегчает разработку небольших и средних проектов. Он позволяет быстро начать работу и подходит для команд с ограниченным опытом</w:t>
       </w:r>
+      <w:r>
+        <w:rPr>
+          <w:rFonts w:ascii="Times New Roman" w:hAnsi="Times New Roman" w:cs="Times New Roman"/>
+          <w:sz w:val="28"/>
+          <w:szCs w:val="28"/>
+        </w:rPr>
+        <w:t>.</w:t>
+      </w:r>
     </w:p>
     <w:p>
       <w:pPr>
@@ -7015,6 +7144,14 @@
         <w:lastRenderedPageBreak/>
         <w:t>использует шаблоны, основанные на HTML, что делает его более доступным и понятным для начинающих программистов</w:t>
       </w:r>
+      <w:r>
+        <w:rPr>
+          <w:rFonts w:ascii="Times New Roman" w:hAnsi="Times New Roman" w:cs="Times New Roman"/>
+          <w:sz w:val="28"/>
+          <w:szCs w:val="28"/>
+        </w:rPr>
+        <w:t>.</w:t>
+      </w:r>
     </w:p>
     <w:p>
       <w:pPr>
@@ -7067,6 +7204,8 @@
         <w:spacing w:before="0" w:after="0" w:line="360" w:lineRule="auto"/>
         <w:rPr>
           <w:rFonts w:cs="Times New Roman"/>
+          <w:i w:val="0"/>
+          <w:iCs/>
           <w:szCs w:val="28"/>
           <w:lang w:val="ru-RU"/>
         </w:rPr>
@@ -7075,6 +7214,8 @@
       <w:r>
         <w:rPr>
           <w:rFonts w:cs="Times New Roman"/>
+          <w:i w:val="0"/>
+          <w:iCs/>
           <w:szCs w:val="28"/>
         </w:rPr>
         <w:t>4.2</w:t>
@@ -7082,6 +7223,8 @@
       <w:r>
         <w:rPr>
           <w:rFonts w:cs="Times New Roman"/>
+          <w:i w:val="0"/>
+          <w:iCs/>
           <w:szCs w:val="28"/>
           <w:lang w:val="ru-RU"/>
         </w:rPr>
@@ -7090,6 +7233,8 @@
       <w:r>
         <w:rPr>
           <w:rFonts w:cs="Times New Roman"/>
+          <w:i w:val="0"/>
+          <w:iCs/>
           <w:szCs w:val="28"/>
         </w:rPr>
         <w:t xml:space="preserve">Выбор между </w:t>
@@ -7097,6 +7242,8 @@
       <w:r>
         <w:rPr>
           <w:rFonts w:cs="Times New Roman"/>
+          <w:i w:val="0"/>
+          <w:iCs/>
           <w:szCs w:val="28"/>
           <w:lang w:val="en-US"/>
         </w:rPr>
@@ -7105,6 +7252,8 @@
       <w:r>
         <w:rPr>
           <w:rFonts w:cs="Times New Roman"/>
+          <w:i w:val="0"/>
+          <w:iCs/>
           <w:szCs w:val="28"/>
         </w:rPr>
         <w:t xml:space="preserve"> и </w:t>
@@ -7113,6 +7262,8 @@
       <w:r>
         <w:rPr>
           <w:rFonts w:cs="Times New Roman"/>
+          <w:i w:val="0"/>
+          <w:iCs/>
           <w:szCs w:val="28"/>
         </w:rPr>
         <w:t>Vue</w:t>
